--- a/Perfil de proyecto.docx
+++ b/Perfil de proyecto.docx
@@ -250,7 +250,7 @@
           <w:szCs w:val="28"/>
           <w:lang w:val="es-BO" w:eastAsia="es-BO"/>
         </w:rPr>
-        <w:t>SIS-330</w:t>
+        <w:t>Detección de Emociones</w:t>
       </w:r>
     </w:p>
     <w:p>
@@ -259,24 +259,45 @@
         <w:jc w:val="center"/>
         <w:rPr>
           <w:rFonts w:ascii="Times New Roman" w:eastAsia="Times New Roman" w:hAnsi="Times New Roman" w:cs="Times New Roman"/>
-          <w:sz w:val="24"/>
-          <w:szCs w:val="24"/>
+          <w:sz w:val="28"/>
+          <w:szCs w:val="28"/>
           <w:lang w:val="es-BO" w:eastAsia="es-BO"/>
         </w:rPr>
       </w:pPr>
       <w:r>
         <w:rPr>
           <w:rFonts w:ascii="Times New Roman" w:eastAsia="Times New Roman" w:hAnsi="Times New Roman" w:cs="Times New Roman"/>
-          <w:sz w:val="24"/>
-          <w:szCs w:val="24"/>
-          <w:lang w:val="es-BO" w:eastAsia="es-BO"/>
-        </w:rPr>
-        <w:br/>
+          <w:sz w:val="28"/>
+          <w:szCs w:val="28"/>
+          <w:lang w:val="es-BO" w:eastAsia="es-BO"/>
+        </w:rPr>
+        <w:t>SIS-330</w:t>
       </w:r>
     </w:p>
     <w:p>
       <w:pPr>
         <w:spacing w:before="280" w:after="280" w:line="240" w:lineRule="auto"/>
+        <w:jc w:val="center"/>
+        <w:rPr>
+          <w:rFonts w:ascii="Times New Roman" w:eastAsia="Times New Roman" w:hAnsi="Times New Roman" w:cs="Times New Roman"/>
+          <w:sz w:val="24"/>
+          <w:szCs w:val="24"/>
+          <w:lang w:val="es-BO" w:eastAsia="es-BO"/>
+        </w:rPr>
+      </w:pPr>
+      <w:r>
+        <w:rPr>
+          <w:rFonts w:ascii="Times New Roman" w:eastAsia="Times New Roman" w:hAnsi="Times New Roman" w:cs="Times New Roman"/>
+          <w:sz w:val="24"/>
+          <w:szCs w:val="24"/>
+          <w:lang w:val="es-BO" w:eastAsia="es-BO"/>
+        </w:rPr>
+        <w:br/>
+      </w:r>
+    </w:p>
+    <w:p>
+      <w:pPr>
+        <w:spacing w:before="280" w:after="280" w:line="240" w:lineRule="auto"/>
         <w:rPr>
           <w:rFonts w:ascii="Times New Roman" w:eastAsia="Times New Roman" w:hAnsi="Times New Roman" w:cs="Times New Roman"/>
           <w:sz w:val="24"/>
@@ -318,17 +339,6 @@
     </w:p>
     <w:p>
       <w:pPr>
-        <w:spacing w:after="240" w:line="240" w:lineRule="auto"/>
-        <w:rPr>
-          <w:rFonts w:ascii="Times New Roman" w:eastAsia="Times New Roman" w:hAnsi="Times New Roman" w:cs="Times New Roman"/>
-          <w:sz w:val="24"/>
-          <w:szCs w:val="24"/>
-          <w:lang w:val="es-BO" w:eastAsia="es-BO"/>
-        </w:rPr>
-      </w:pPr>
-    </w:p>
-    <w:p>
-      <w:pPr>
         <w:spacing w:before="280" w:after="280" w:line="240" w:lineRule="auto"/>
         <w:jc w:val="center"/>
         <w:rPr>
@@ -356,7 +366,7 @@
           <w:szCs w:val="24"/>
           <w:lang w:val="es-BO" w:eastAsia="es-BO"/>
         </w:rPr>
-        <w:t>29</w:t>
+        <w:t>24</w:t>
       </w:r>
       <w:r>
         <w:rPr>
@@ -376,7 +386,7 @@
           <w:szCs w:val="24"/>
           <w:lang w:val="es-BO" w:eastAsia="es-BO"/>
         </w:rPr>
-        <w:t>diciembre</w:t>
+        <w:t>febrero</w:t>
       </w:r>
       <w:r>
         <w:rPr>
@@ -772,25 +782,25 @@
         <w:ind w:left="360"/>
         <w:rPr>
           <w:rFonts w:ascii="Times New Roman" w:hAnsi="Times New Roman" w:cs="Times New Roman"/>
-          <w:sz w:val="24"/>
-          <w:szCs w:val="24"/>
-          <w:lang w:val="es-BO" w:eastAsia="es-BO"/>
-        </w:rPr>
-      </w:pPr>
-      <w:r>
-        <w:rPr>
-          <w:rFonts w:ascii="Times New Roman" w:hAnsi="Times New Roman" w:cs="Times New Roman"/>
           <w:sz w:val="28"/>
           <w:szCs w:val="28"/>
           <w:lang w:val="es-BO" w:eastAsia="es-BO"/>
         </w:rPr>
+      </w:pPr>
+      <w:r>
+        <w:rPr>
+          <w:rFonts w:ascii="Times New Roman" w:hAnsi="Times New Roman" w:cs="Times New Roman"/>
+          <w:sz w:val="28"/>
+          <w:szCs w:val="28"/>
+          <w:lang w:val="es-BO" w:eastAsia="es-BO"/>
+        </w:rPr>
         <w:t>Por lo que se i</w:t>
       </w:r>
       <w:r>
         <w:rPr>
           <w:rFonts w:ascii="Times New Roman" w:hAnsi="Times New Roman" w:cs="Times New Roman"/>
-          <w:sz w:val="24"/>
-          <w:szCs w:val="24"/>
+          <w:sz w:val="28"/>
+          <w:szCs w:val="28"/>
           <w:lang w:val="es-BO" w:eastAsia="es-BO"/>
         </w:rPr>
         <w:t>mplementar</w:t>
@@ -798,8 +808,8 @@
       <w:r>
         <w:rPr>
           <w:rFonts w:ascii="Times New Roman" w:hAnsi="Times New Roman" w:cs="Times New Roman"/>
-          <w:sz w:val="24"/>
-          <w:szCs w:val="24"/>
+          <w:sz w:val="28"/>
+          <w:szCs w:val="28"/>
           <w:lang w:val="es-BO" w:eastAsia="es-BO"/>
         </w:rPr>
         <w:t>á</w:t>
@@ -807,8 +817,8 @@
       <w:r>
         <w:rPr>
           <w:rFonts w:ascii="Times New Roman" w:hAnsi="Times New Roman" w:cs="Times New Roman"/>
-          <w:sz w:val="24"/>
-          <w:szCs w:val="24"/>
+          <w:sz w:val="28"/>
+          <w:szCs w:val="28"/>
           <w:lang w:val="es-BO" w:eastAsia="es-BO"/>
         </w:rPr>
         <w:t xml:space="preserve"> un sistema de análisis de sentimientos</w:t>
@@ -816,31 +826,20 @@
       <w:r>
         <w:rPr>
           <w:rFonts w:ascii="Times New Roman" w:hAnsi="Times New Roman" w:cs="Times New Roman"/>
-          <w:sz w:val="24"/>
-          <w:szCs w:val="24"/>
-          <w:lang w:val="es-BO" w:eastAsia="es-BO"/>
-        </w:rPr>
-        <w:t xml:space="preserve"> de clientes para el “</w:t>
-      </w:r>
-      <w:proofErr w:type="spellStart"/>
-      <w:r>
-        <w:rPr>
-          <w:rFonts w:ascii="Times New Roman" w:hAnsi="Times New Roman" w:cs="Times New Roman"/>
-          <w:sz w:val="24"/>
-          <w:szCs w:val="24"/>
-          <w:lang w:val="es-BO" w:eastAsia="es-BO"/>
-        </w:rPr>
-        <w:t>ColorRolls</w:t>
-      </w:r>
-      <w:proofErr w:type="spellEnd"/>
-      <w:r>
-        <w:rPr>
-          <w:rFonts w:ascii="Times New Roman" w:hAnsi="Times New Roman" w:cs="Times New Roman"/>
-          <w:sz w:val="24"/>
-          <w:szCs w:val="24"/>
-          <w:lang w:val="es-BO" w:eastAsia="es-BO"/>
-        </w:rPr>
-        <w:t>”.</w:t>
+          <w:sz w:val="28"/>
+          <w:szCs w:val="28"/>
+          <w:lang w:val="es-BO" w:eastAsia="es-BO"/>
+        </w:rPr>
+        <w:t xml:space="preserve"> </w:t>
+      </w:r>
+      <w:r>
+        <w:rPr>
+          <w:rFonts w:ascii="Times New Roman" w:hAnsi="Times New Roman" w:cs="Times New Roman"/>
+          <w:sz w:val="28"/>
+          <w:szCs w:val="28"/>
+          <w:lang w:val="es-BO" w:eastAsia="es-BO"/>
+        </w:rPr>
+        <w:t>en restaurantes de la ciudad de Sucre.</w:t>
       </w:r>
     </w:p>
     <w:p>
@@ -879,6 +878,41 @@
           <w:szCs w:val="28"/>
           <w:lang w:val="es-BO" w:eastAsia="es-BO"/>
         </w:rPr>
+        <w:t>Objetivos</w:t>
+      </w:r>
+    </w:p>
+    <w:p>
+      <w:pPr>
+        <w:pStyle w:val="Prrafodelista"/>
+        <w:rPr>
+          <w:rFonts w:ascii="Times New Roman" w:hAnsi="Times New Roman" w:cs="Times New Roman"/>
+          <w:b/>
+          <w:bCs/>
+          <w:sz w:val="28"/>
+          <w:szCs w:val="28"/>
+          <w:lang w:val="es-BO" w:eastAsia="es-BO"/>
+        </w:rPr>
+      </w:pPr>
+      <w:r>
+        <w:rPr>
+          <w:rFonts w:ascii="Times New Roman" w:hAnsi="Times New Roman" w:cs="Times New Roman"/>
+          <w:b/>
+          <w:bCs/>
+          <w:sz w:val="28"/>
+          <w:szCs w:val="28"/>
+          <w:lang w:val="es-BO" w:eastAsia="es-BO"/>
+        </w:rPr>
+        <w:t xml:space="preserve">4.1 </w:t>
+      </w:r>
+      <w:r>
+        <w:rPr>
+          <w:rFonts w:ascii="Times New Roman" w:hAnsi="Times New Roman" w:cs="Times New Roman"/>
+          <w:b/>
+          <w:bCs/>
+          <w:sz w:val="28"/>
+          <w:szCs w:val="28"/>
+          <w:lang w:val="es-BO" w:eastAsia="es-BO"/>
+        </w:rPr>
         <w:t>Objetivo</w:t>
       </w:r>
       <w:r>
@@ -914,7 +948,25 @@
           <w:szCs w:val="24"/>
           <w:lang w:val="es-BO" w:eastAsia="es-BO"/>
         </w:rPr>
-        <w:t>Desarrollar un sistema inteligente capaz de detectar las emociones de felicidad, enojo, asco, un estado de ánimo neutro por medio de visión por computadora aplicado a un negocio local.</w:t>
+        <w:t>Desarrollar un sistema inteligente capaz de detectar las emociones de felicidad, asco</w:t>
+      </w:r>
+      <w:r>
+        <w:rPr>
+          <w:rFonts w:ascii="Times New Roman" w:hAnsi="Times New Roman" w:cs="Times New Roman"/>
+          <w:sz w:val="24"/>
+          <w:szCs w:val="24"/>
+          <w:lang w:val="es-BO" w:eastAsia="es-BO"/>
+        </w:rPr>
+        <w:t xml:space="preserve"> y</w:t>
+      </w:r>
+      <w:r>
+        <w:rPr>
+          <w:rFonts w:ascii="Times New Roman" w:hAnsi="Times New Roman" w:cs="Times New Roman"/>
+          <w:sz w:val="24"/>
+          <w:szCs w:val="24"/>
+          <w:lang w:val="es-BO" w:eastAsia="es-BO"/>
+        </w:rPr>
+        <w:t xml:space="preserve"> un estado de ánimo neutro por medio de visión por computadora aplicado a un negocio local.</w:t>
       </w:r>
     </w:p>
     <w:p>
@@ -949,7 +1001,7 @@
           <w:szCs w:val="28"/>
           <w:lang w:val="es-BO" w:eastAsia="es-BO"/>
         </w:rPr>
-        <w:t>4.1</w:t>
+        <w:t>4.</w:t>
       </w:r>
       <w:r>
         <w:rPr>
@@ -960,12 +1012,27 @@
           <w:szCs w:val="28"/>
           <w:lang w:val="es-BO" w:eastAsia="es-BO"/>
         </w:rPr>
+        <w:t xml:space="preserve">2 </w:t>
+      </w:r>
+      <w:r>
+        <w:rPr>
+          <w:rFonts w:ascii="Times New Roman" w:hAnsi="Times New Roman" w:cs="Times New Roman"/>
+          <w:b/>
+          <w:bCs/>
+          <w:sz w:val="28"/>
+          <w:szCs w:val="28"/>
+          <w:lang w:val="es-BO" w:eastAsia="es-BO"/>
+        </w:rPr>
         <w:t>Objetivos específicos</w:t>
       </w:r>
     </w:p>
     <w:p>
       <w:pPr>
         <w:pStyle w:val="Prrafodelista"/>
+        <w:numPr>
+          <w:ilvl w:val="0"/>
+          <w:numId w:val="25"/>
+        </w:numPr>
         <w:rPr>
           <w:rFonts w:ascii="Times New Roman" w:hAnsi="Times New Roman" w:cs="Times New Roman"/>
           <w:sz w:val="28"/>
@@ -980,16 +1047,32 @@
           <w:szCs w:val="28"/>
           <w:lang w:val="es-BO" w:eastAsia="es-BO"/>
         </w:rPr>
-        <w:t>Desarrollar un sistema para medir el nivel de aceptación y satisfacciones de los clientes</w:t>
-      </w:r>
-      <w:r>
+        <w:t>Desarrollar un sistema cuya precisión sea del 80% o mayor.</w:t>
+      </w:r>
+    </w:p>
+    <w:p>
+      <w:pPr>
+        <w:pStyle w:val="Prrafodelista"/>
+        <w:numPr>
+          <w:ilvl w:val="0"/>
+          <w:numId w:val="25"/>
+        </w:numPr>
         <w:rPr>
           <w:rFonts w:ascii="Times New Roman" w:hAnsi="Times New Roman" w:cs="Times New Roman"/>
           <w:sz w:val="28"/>
           <w:szCs w:val="28"/>
           <w:lang w:val="es-BO" w:eastAsia="es-BO"/>
         </w:rPr>
-        <w:t>.</w:t>
+      </w:pPr>
+      <w:r>
+        <w:rPr>
+          <w:rFonts w:ascii="Times New Roman" w:hAnsi="Times New Roman" w:cs="Times New Roman"/>
+          <w:sz w:val="28"/>
+          <w:szCs w:val="28"/>
+          <w:lang w:val="es-BO" w:eastAsia="es-BO"/>
+        </w:rPr>
+        <w:lastRenderedPageBreak/>
+        <w:t>Armar un dataset para el correcto funcionamiento del sistema.</w:t>
       </w:r>
     </w:p>
     <w:p>
@@ -1002,85 +1085,6 @@
           <w:lang w:val="es-BO" w:eastAsia="es-BO"/>
         </w:rPr>
       </w:pPr>
-      <w:r>
-        <w:rPr>
-          <w:rFonts w:ascii="Times New Roman" w:hAnsi="Times New Roman" w:cs="Times New Roman"/>
-          <w:sz w:val="28"/>
-          <w:szCs w:val="28"/>
-          <w:lang w:val="es-BO" w:eastAsia="es-BO"/>
-        </w:rPr>
-        <w:lastRenderedPageBreak/>
-        <w:t xml:space="preserve">Sacar fotogramas de videos de </w:t>
-      </w:r>
-      <w:r>
-        <w:rPr>
-          <w:rFonts w:ascii="Times New Roman" w:hAnsi="Times New Roman" w:cs="Times New Roman"/>
-          <w:sz w:val="28"/>
-          <w:szCs w:val="28"/>
-          <w:lang w:val="es-BO" w:eastAsia="es-BO"/>
-        </w:rPr>
-        <w:t xml:space="preserve">personas comiendo productos de </w:t>
-      </w:r>
-      <w:proofErr w:type="spellStart"/>
-      <w:r>
-        <w:rPr>
-          <w:rFonts w:ascii="Times New Roman" w:hAnsi="Times New Roman" w:cs="Times New Roman"/>
-          <w:sz w:val="28"/>
-          <w:szCs w:val="28"/>
-          <w:lang w:val="es-BO" w:eastAsia="es-BO"/>
-        </w:rPr>
-        <w:t>ColorRolls</w:t>
-      </w:r>
-      <w:proofErr w:type="spellEnd"/>
-      <w:r>
-        <w:rPr>
-          <w:rFonts w:ascii="Times New Roman" w:hAnsi="Times New Roman" w:cs="Times New Roman"/>
-          <w:sz w:val="28"/>
-          <w:szCs w:val="28"/>
-          <w:lang w:val="es-BO" w:eastAsia="es-BO"/>
-        </w:rPr>
-        <w:t xml:space="preserve"> para posteriormente </w:t>
-      </w:r>
-      <w:proofErr w:type="gramStart"/>
-      <w:r>
-        <w:rPr>
-          <w:rFonts w:ascii="Times New Roman" w:hAnsi="Times New Roman" w:cs="Times New Roman"/>
-          <w:sz w:val="28"/>
-          <w:szCs w:val="28"/>
-          <w:lang w:val="es-BO" w:eastAsia="es-BO"/>
-        </w:rPr>
-        <w:t>marcarlas  el</w:t>
-      </w:r>
-      <w:proofErr w:type="gramEnd"/>
-      <w:r>
-        <w:rPr>
-          <w:rFonts w:ascii="Times New Roman" w:hAnsi="Times New Roman" w:cs="Times New Roman"/>
-          <w:sz w:val="28"/>
-          <w:szCs w:val="28"/>
-          <w:lang w:val="es-BO" w:eastAsia="es-BO"/>
-        </w:rPr>
-        <w:t xml:space="preserve"> entrenamiento del sistema.</w:t>
-      </w:r>
-    </w:p>
-    <w:p>
-      <w:pPr>
-        <w:pStyle w:val="Prrafodelista"/>
-        <w:rPr>
-          <w:rFonts w:ascii="Times New Roman" w:hAnsi="Times New Roman" w:cs="Times New Roman"/>
-          <w:sz w:val="28"/>
-          <w:szCs w:val="28"/>
-          <w:lang w:val="es-BO" w:eastAsia="es-BO"/>
-        </w:rPr>
-      </w:pPr>
-      <w:r>
-        <w:rPr>
-          <w:rFonts w:ascii="Times New Roman" w:hAnsi="Times New Roman" w:cs="Times New Roman"/>
-          <w:sz w:val="28"/>
-          <w:szCs w:val="28"/>
-          <w:lang w:val="es-BO" w:eastAsia="es-BO"/>
-        </w:rPr>
-        <w:t>Desarrollar un sistema cuya precisión sea del 80% o mayor.</w:t>
-      </w:r>
     </w:p>
     <w:p>
       <w:pPr>
@@ -1098,7 +1102,6 @@
           <w:lang w:val="es-BO" w:eastAsia="es-BO"/>
         </w:rPr>
       </w:pPr>
-      <w:proofErr w:type="gramStart"/>
       <w:r>
         <w:rPr>
           <w:rFonts w:ascii="Times New Roman" w:hAnsi="Times New Roman" w:cs="Times New Roman"/>
@@ -1110,15 +1113,12 @@
         </w:rPr>
         <w:t>Modelo a utilizar</w:t>
       </w:r>
-      <w:proofErr w:type="gramEnd"/>
     </w:p>
     <w:p>
       <w:pPr>
         <w:pStyle w:val="Prrafodelista"/>
         <w:rPr>
           <w:rFonts w:ascii="Times New Roman" w:hAnsi="Times New Roman" w:cs="Times New Roman"/>
-          <w:b/>
-          <w:bCs/>
           <w:sz w:val="28"/>
           <w:szCs w:val="28"/>
           <w:lang w:val="es-BO" w:eastAsia="es-BO"/>
@@ -1127,19 +1127,33 @@
       <w:r>
         <w:rPr>
           <w:rFonts w:ascii="Times New Roman" w:hAnsi="Times New Roman" w:cs="Times New Roman"/>
-          <w:b/>
-          <w:bCs/>
           <w:sz w:val="28"/>
           <w:szCs w:val="28"/>
           <w:lang w:val="es-BO" w:eastAsia="es-BO"/>
         </w:rPr>
-        <w:t>Para esto proyecto se utilizará un modelo de clasificación de imágenes Yolo V5 capaz de detectar las emociones especificadas</w:t>
-      </w:r>
-      <w:r>
-        <w:rPr>
-          <w:rFonts w:ascii="Times New Roman" w:hAnsi="Times New Roman" w:cs="Times New Roman"/>
-          <w:b/>
-          <w:bCs/>
+        <w:t>Para est</w:t>
+      </w:r>
+      <w:r>
+        <w:rPr>
+          <w:rFonts w:ascii="Times New Roman" w:hAnsi="Times New Roman" w:cs="Times New Roman"/>
+          <w:sz w:val="28"/>
+          <w:szCs w:val="28"/>
+          <w:lang w:val="es-BO" w:eastAsia="es-BO"/>
+        </w:rPr>
+        <w:t>e</w:t>
+      </w:r>
+      <w:r>
+        <w:rPr>
+          <w:rFonts w:ascii="Times New Roman" w:hAnsi="Times New Roman" w:cs="Times New Roman"/>
+          <w:sz w:val="28"/>
+          <w:szCs w:val="28"/>
+          <w:lang w:val="es-BO" w:eastAsia="es-BO"/>
+        </w:rPr>
+        <w:t xml:space="preserve"> proyecto se utilizará un modelo de clasificación de imágenes Yolo V5 capaz de detectar las emociones especificadas</w:t>
+      </w:r>
+      <w:r>
+        <w:rPr>
+          <w:rFonts w:ascii="Times New Roman" w:hAnsi="Times New Roman" w:cs="Times New Roman"/>
           <w:sz w:val="28"/>
           <w:szCs w:val="28"/>
           <w:lang w:val="es-BO" w:eastAsia="es-BO"/>
@@ -1209,19 +1223,8 @@
           <w:szCs w:val="24"/>
           <w:lang w:val="es-BO" w:eastAsia="es-BO"/>
         </w:rPr>
-        <w:t xml:space="preserve">Google </w:t>
-      </w:r>
-      <w:proofErr w:type="spellStart"/>
-      <w:r>
-        <w:rPr>
-          <w:rFonts w:ascii="Times New Roman" w:hAnsi="Times New Roman" w:cs="Times New Roman"/>
-          <w:sz w:val="24"/>
-          <w:szCs w:val="24"/>
-          <w:lang w:val="es-BO" w:eastAsia="es-BO"/>
-        </w:rPr>
-        <w:t>Colab</w:t>
-      </w:r>
-      <w:proofErr w:type="spellEnd"/>
+        <w:t>Google Colab</w:t>
+      </w:r>
     </w:p>
     <w:p>
       <w:pPr>
@@ -1246,6 +1249,127 @@
         </w:rPr>
         <w:t>Yolo V5</w:t>
       </w:r>
+    </w:p>
+    <w:p>
+      <w:pPr>
+        <w:pStyle w:val="Prrafodelista"/>
+        <w:numPr>
+          <w:ilvl w:val="0"/>
+          <w:numId w:val="22"/>
+        </w:numPr>
+        <w:rPr>
+          <w:rFonts w:ascii="Times New Roman" w:hAnsi="Times New Roman" w:cs="Times New Roman"/>
+          <w:sz w:val="24"/>
+          <w:szCs w:val="24"/>
+          <w:lang w:val="es-BO" w:eastAsia="es-BO"/>
+        </w:rPr>
+      </w:pPr>
+      <w:r>
+        <w:rPr>
+          <w:rFonts w:ascii="Times New Roman" w:hAnsi="Times New Roman" w:cs="Times New Roman"/>
+          <w:sz w:val="24"/>
+          <w:szCs w:val="24"/>
+          <w:lang w:val="es-BO" w:eastAsia="es-BO"/>
+        </w:rPr>
+        <w:t xml:space="preserve">Dataset de más de 2500 imágenes </w:t>
+      </w:r>
+    </w:p>
+    <w:p>
+      <w:pPr>
+        <w:pStyle w:val="Prrafodelista"/>
+        <w:ind w:left="1080"/>
+        <w:rPr>
+          <w:rFonts w:ascii="Times New Roman" w:hAnsi="Times New Roman" w:cs="Times New Roman"/>
+          <w:sz w:val="24"/>
+          <w:szCs w:val="24"/>
+          <w:lang w:val="es-BO" w:eastAsia="es-BO"/>
+        </w:rPr>
+      </w:pPr>
+      <w:r>
+        <w:rPr>
+          <w:rFonts w:ascii="Times New Roman" w:hAnsi="Times New Roman" w:cs="Times New Roman"/>
+          <w:sz w:val="24"/>
+          <w:szCs w:val="24"/>
+          <w:lang w:val="es-BO" w:eastAsia="es-BO"/>
+        </w:rPr>
+        <w:t xml:space="preserve">Ej: </w:t>
+      </w:r>
+    </w:p>
+    <w:p>
+      <w:pPr>
+        <w:pStyle w:val="Prrafodelista"/>
+        <w:ind w:left="1080"/>
+        <w:jc w:val="center"/>
+        <w:rPr>
+          <w:rFonts w:ascii="Times New Roman" w:hAnsi="Times New Roman" w:cs="Times New Roman"/>
+          <w:sz w:val="24"/>
+          <w:szCs w:val="24"/>
+          <w:lang w:val="es-BO" w:eastAsia="es-BO"/>
+        </w:rPr>
+      </w:pPr>
+      <w:r>
+        <w:rPr>
+          <w:noProof/>
+        </w:rPr>
+        <w:drawing>
+          <wp:inline distT="0" distB="0" distL="0" distR="0" wp14:anchorId="1E3D5378" wp14:editId="19D58409">
+            <wp:extent cx="3702050" cy="3702050"/>
+            <wp:effectExtent l="0" t="0" r="0" b="0"/>
+            <wp:docPr id="3" name="Imagen 3"/>
+            <wp:cNvGraphicFramePr>
+              <a:graphicFrameLocks xmlns:a="http://schemas.openxmlformats.org/drawingml/2006/main" noChangeAspect="1"/>
+            </wp:cNvGraphicFramePr>
+            <a:graphic xmlns:a="http://schemas.openxmlformats.org/drawingml/2006/main">
+              <a:graphicData uri="http://schemas.openxmlformats.org/drawingml/2006/picture">
+                <pic:pic xmlns:pic="http://schemas.openxmlformats.org/drawingml/2006/picture">
+                  <pic:nvPicPr>
+                    <pic:cNvPr id="0" name="Picture 2"/>
+                    <pic:cNvPicPr>
+                      <a:picLocks noChangeAspect="1" noChangeArrowheads="1"/>
+                    </pic:cNvPicPr>
+                  </pic:nvPicPr>
+                  <pic:blipFill>
+                    <a:blip r:embed="rId6">
+                      <a:extLst>
+                        <a:ext uri="{28A0092B-C50C-407E-A947-70E740481C1C}">
+                          <a14:useLocalDpi xmlns:a14="http://schemas.microsoft.com/office/drawing/2010/main" val="0"/>
+                        </a:ext>
+                      </a:extLst>
+                    </a:blip>
+                    <a:srcRect/>
+                    <a:stretch>
+                      <a:fillRect/>
+                    </a:stretch>
+                  </pic:blipFill>
+                  <pic:spPr bwMode="auto">
+                    <a:xfrm>
+                      <a:off x="0" y="0"/>
+                      <a:ext cx="3702050" cy="3702050"/>
+                    </a:xfrm>
+                    <a:prstGeom prst="rect">
+                      <a:avLst/>
+                    </a:prstGeom>
+                    <a:noFill/>
+                    <a:ln>
+                      <a:noFill/>
+                    </a:ln>
+                  </pic:spPr>
+                </pic:pic>
+              </a:graphicData>
+            </a:graphic>
+          </wp:inline>
+        </w:drawing>
+      </w:r>
+    </w:p>
+    <w:p>
+      <w:pPr>
+        <w:rPr>
+          <w:rFonts w:ascii="Times New Roman" w:hAnsi="Times New Roman" w:cs="Times New Roman"/>
+          <w:sz w:val="24"/>
+          <w:szCs w:val="24"/>
+          <w:lang w:val="es-BO" w:eastAsia="es-BO"/>
+        </w:rPr>
+      </w:pPr>
     </w:p>
     <w:p>
       <w:pPr>
@@ -1284,15 +1408,15 @@
       </w:tblPr>
       <w:tblGrid>
         <w:gridCol w:w="1936"/>
-        <w:gridCol w:w="776"/>
-        <w:gridCol w:w="576"/>
-        <w:gridCol w:w="577"/>
-        <w:gridCol w:w="577"/>
-        <w:gridCol w:w="577"/>
-        <w:gridCol w:w="577"/>
+        <w:gridCol w:w="765"/>
+        <w:gridCol w:w="571"/>
+        <w:gridCol w:w="571"/>
+        <w:gridCol w:w="571"/>
+        <w:gridCol w:w="571"/>
+        <w:gridCol w:w="571"/>
         <w:gridCol w:w="390"/>
         <w:gridCol w:w="404"/>
-        <w:gridCol w:w="350"/>
+        <w:gridCol w:w="390"/>
         <w:gridCol w:w="456"/>
         <w:gridCol w:w="456"/>
         <w:gridCol w:w="456"/>
@@ -1317,7 +1441,6 @@
                 <w:lang w:val="es-BO" w:eastAsia="es-BO"/>
               </w:rPr>
             </w:pPr>
-            <w:proofErr w:type="gramStart"/>
             <w:r>
               <w:rPr>
                 <w:rFonts w:ascii="Times New Roman" w:hAnsi="Times New Roman" w:cs="Times New Roman"/>
@@ -1327,7 +1450,6 @@
               </w:rPr>
               <w:t>Tarea a realizar</w:t>
             </w:r>
-            <w:proofErr w:type="gramEnd"/>
           </w:p>
         </w:tc>
         <w:tc>
@@ -1966,19 +2088,8 @@
                 <w:szCs w:val="24"/>
                 <w:lang w:val="es-BO" w:eastAsia="es-BO"/>
               </w:rPr>
-              <w:t xml:space="preserve">Obtención del </w:t>
+              <w:t>Obtención del dataset</w:t>
             </w:r>
-            <w:proofErr w:type="spellStart"/>
-            <w:r>
-              <w:rPr>
-                <w:rFonts w:ascii="Times New Roman" w:hAnsi="Times New Roman" w:cs="Times New Roman"/>
-                <w:sz w:val="24"/>
-                <w:szCs w:val="24"/>
-                <w:lang w:val="es-BO" w:eastAsia="es-BO"/>
-              </w:rPr>
-              <w:t>dataset</w:t>
-            </w:r>
-            <w:proofErr w:type="spellEnd"/>
           </w:p>
         </w:tc>
         <w:tc>
@@ -2227,6 +2338,7 @@
                 <w:szCs w:val="24"/>
                 <w:lang w:val="es-BO" w:eastAsia="es-BO"/>
               </w:rPr>
+              <w:lastRenderedPageBreak/>
               <w:t>Preprocesamiento</w:t>
             </w:r>
             <w:r>
@@ -2702,7 +2814,7 @@
                 <w:szCs w:val="24"/>
                 <w:lang w:val="es-BO" w:eastAsia="es-BO"/>
               </w:rPr>
-              <w:t>x</w:t>
+              <w:t>X</w:t>
             </w:r>
           </w:p>
         </w:tc>
@@ -3138,125 +3250,43 @@
           <w:szCs w:val="24"/>
           <w:lang w:val="es-BO" w:eastAsia="es-BO"/>
         </w:rPr>
-        <w:t xml:space="preserve">Se recolectarán imágenes de internet de diferentes personas que reflejan diferentes emociones, se dividirá el </w:t>
-      </w:r>
-      <w:proofErr w:type="spellStart"/>
-      <w:r>
-        <w:rPr>
-          <w:rFonts w:ascii="Times New Roman" w:hAnsi="Times New Roman" w:cs="Times New Roman"/>
-          <w:sz w:val="24"/>
-          <w:szCs w:val="24"/>
-          <w:lang w:val="es-BO" w:eastAsia="es-BO"/>
-        </w:rPr>
-        <w:t>dataset</w:t>
-      </w:r>
-      <w:proofErr w:type="spellEnd"/>
-      <w:r>
-        <w:rPr>
-          <w:rFonts w:ascii="Times New Roman" w:hAnsi="Times New Roman" w:cs="Times New Roman"/>
-          <w:sz w:val="24"/>
-          <w:szCs w:val="24"/>
-          <w:lang w:val="es-BO" w:eastAsia="es-BO"/>
-        </w:rPr>
-        <w:t xml:space="preserve"> </w:t>
-      </w:r>
-      <w:r>
-        <w:rPr>
-          <w:rFonts w:ascii="Times New Roman" w:hAnsi="Times New Roman" w:cs="Times New Roman"/>
-          <w:sz w:val="24"/>
-          <w:szCs w:val="24"/>
-          <w:lang w:val="es-BO" w:eastAsia="es-BO"/>
-        </w:rPr>
-        <w:t xml:space="preserve">utilizando la metodología de validación </w:t>
-      </w:r>
-      <w:proofErr w:type="spellStart"/>
-      <w:r>
-        <w:rPr>
-          <w:rFonts w:ascii="Times New Roman" w:hAnsi="Times New Roman" w:cs="Times New Roman"/>
-          <w:sz w:val="24"/>
-          <w:szCs w:val="24"/>
-          <w:lang w:val="es-BO" w:eastAsia="es-BO"/>
-        </w:rPr>
-        <w:t>hold</w:t>
-      </w:r>
-      <w:proofErr w:type="spellEnd"/>
-      <w:r>
-        <w:rPr>
-          <w:rFonts w:ascii="Times New Roman" w:hAnsi="Times New Roman" w:cs="Times New Roman"/>
-          <w:sz w:val="24"/>
-          <w:szCs w:val="24"/>
-          <w:lang w:val="es-BO" w:eastAsia="es-BO"/>
-        </w:rPr>
-        <w:t xml:space="preserve"> </w:t>
-      </w:r>
-      <w:proofErr w:type="spellStart"/>
-      <w:r>
-        <w:rPr>
-          <w:rFonts w:ascii="Times New Roman" w:hAnsi="Times New Roman" w:cs="Times New Roman"/>
-          <w:sz w:val="24"/>
-          <w:szCs w:val="24"/>
-          <w:lang w:val="es-BO" w:eastAsia="es-BO"/>
-        </w:rPr>
-        <w:t>out</w:t>
-      </w:r>
-      <w:proofErr w:type="spellEnd"/>
-      <w:r>
-        <w:rPr>
-          <w:rFonts w:ascii="Times New Roman" w:hAnsi="Times New Roman" w:cs="Times New Roman"/>
-          <w:sz w:val="24"/>
-          <w:szCs w:val="24"/>
-          <w:lang w:val="es-BO" w:eastAsia="es-BO"/>
-        </w:rPr>
-        <w:t xml:space="preserve"> en tres </w:t>
-      </w:r>
-      <w:r>
-        <w:rPr>
-          <w:rFonts w:ascii="Times New Roman" w:hAnsi="Times New Roman" w:cs="Times New Roman"/>
-          <w:sz w:val="24"/>
-          <w:szCs w:val="24"/>
-          <w:lang w:val="es-BO" w:eastAsia="es-BO"/>
-        </w:rPr>
-        <w:t xml:space="preserve">clases </w:t>
-      </w:r>
-      <w:proofErr w:type="spellStart"/>
-      <w:r>
-        <w:rPr>
-          <w:rFonts w:ascii="Times New Roman" w:hAnsi="Times New Roman" w:cs="Times New Roman"/>
-          <w:sz w:val="24"/>
-          <w:szCs w:val="24"/>
-          <w:lang w:val="es-BO" w:eastAsia="es-BO"/>
-        </w:rPr>
-        <w:t>train</w:t>
-      </w:r>
-      <w:proofErr w:type="spellEnd"/>
-      <w:r>
-        <w:rPr>
-          <w:rFonts w:ascii="Times New Roman" w:hAnsi="Times New Roman" w:cs="Times New Roman"/>
-          <w:sz w:val="24"/>
-          <w:szCs w:val="24"/>
-          <w:lang w:val="es-BO" w:eastAsia="es-BO"/>
-        </w:rPr>
-        <w:t xml:space="preserve">, </w:t>
-      </w:r>
-      <w:proofErr w:type="spellStart"/>
-      <w:r>
-        <w:rPr>
-          <w:rFonts w:ascii="Times New Roman" w:hAnsi="Times New Roman" w:cs="Times New Roman"/>
-          <w:sz w:val="24"/>
-          <w:szCs w:val="24"/>
-          <w:lang w:val="es-BO" w:eastAsia="es-BO"/>
-        </w:rPr>
-        <w:t>valid</w:t>
-      </w:r>
-      <w:proofErr w:type="spellEnd"/>
-      <w:r>
-        <w:rPr>
-          <w:rFonts w:ascii="Times New Roman" w:hAnsi="Times New Roman" w:cs="Times New Roman"/>
-          <w:sz w:val="24"/>
-          <w:szCs w:val="24"/>
-          <w:lang w:val="es-BO" w:eastAsia="es-BO"/>
-        </w:rPr>
-        <w:t xml:space="preserve"> y test con un tamaño de imagen de 224x224. </w:t>
+        <w:t xml:space="preserve">Se recolectarán imágenes de internet de diferentes personas que reflejan diferentes emociones, se dividirá el dataset </w:t>
+      </w:r>
+      <w:r>
+        <w:rPr>
+          <w:rFonts w:ascii="Times New Roman" w:hAnsi="Times New Roman" w:cs="Times New Roman"/>
+          <w:sz w:val="24"/>
+          <w:szCs w:val="24"/>
+          <w:lang w:val="es-BO" w:eastAsia="es-BO"/>
+        </w:rPr>
+        <w:t xml:space="preserve">utilizando la metodología de validación hold out en tres </w:t>
+      </w:r>
+      <w:r>
+        <w:rPr>
+          <w:rFonts w:ascii="Times New Roman" w:hAnsi="Times New Roman" w:cs="Times New Roman"/>
+          <w:sz w:val="24"/>
+          <w:szCs w:val="24"/>
+          <w:lang w:val="es-BO" w:eastAsia="es-BO"/>
+        </w:rPr>
+        <w:t xml:space="preserve">clases train, valid y test con un tamaño de imagen de </w:t>
+      </w:r>
+      <w:r>
+        <w:rPr>
+          <w:rFonts w:ascii="Times New Roman" w:hAnsi="Times New Roman" w:cs="Times New Roman"/>
+          <w:sz w:val="24"/>
+          <w:szCs w:val="24"/>
+          <w:lang w:val="es-BO" w:eastAsia="es-BO"/>
+        </w:rPr>
+        <w:t>416x416</w:t>
+      </w:r>
+      <w:r>
+        <w:rPr>
+          <w:rFonts w:ascii="Times New Roman" w:hAnsi="Times New Roman" w:cs="Times New Roman"/>
+          <w:sz w:val="24"/>
+          <w:szCs w:val="24"/>
+          <w:lang w:val="es-BO" w:eastAsia="es-BO"/>
+        </w:rPr>
+        <w:t xml:space="preserve">. </w:t>
       </w:r>
     </w:p>
     <w:p>
@@ -3305,17 +3335,15 @@
         </w:rPr>
         <w:t xml:space="preserve">Estas imágenes serán etiquetadas y se le aplicara data </w:t>
       </w:r>
-      <w:proofErr w:type="spellStart"/>
-      <w:r>
-        <w:rPr>
-          <w:rFonts w:ascii="Times New Roman" w:hAnsi="Times New Roman" w:cs="Times New Roman"/>
-          <w:sz w:val="24"/>
-          <w:szCs w:val="24"/>
-          <w:lang w:val="es-BO" w:eastAsia="es-BO"/>
-        </w:rPr>
-        <w:t>aumentation</w:t>
-      </w:r>
-      <w:proofErr w:type="spellEnd"/>
+      <w:r>
+        <w:rPr>
+          <w:rFonts w:ascii="Times New Roman" w:hAnsi="Times New Roman" w:cs="Times New Roman"/>
+          <w:sz w:val="24"/>
+          <w:szCs w:val="24"/>
+          <w:lang w:val="es-BO" w:eastAsia="es-BO"/>
+        </w:rPr>
+        <w:t>augmentation</w:t>
+      </w:r>
       <w:r>
         <w:rPr>
           <w:rFonts w:ascii="Times New Roman" w:hAnsi="Times New Roman" w:cs="Times New Roman"/>
@@ -3472,9 +3500,95 @@
     </w:lvl>
   </w:abstractNum>
   <w:abstractNum w:abstractNumId="1" w15:restartNumberingAfterBreak="0">
+    <w:nsid w:val="01B65B3D"/>
+    <w:multiLevelType w:val="hybridMultilevel"/>
+    <w:tmpl w:val="9CDAD110"/>
+    <w:lvl w:ilvl="0" w:tplc="400A000F">
+      <w:start w:val="1"/>
+      <w:numFmt w:val="decimal"/>
+      <w:lvlText w:val="%1."/>
+      <w:lvlJc w:val="left"/>
+      <w:pPr>
+        <w:ind w:left="720" w:hanging="360"/>
+      </w:pPr>
+    </w:lvl>
+    <w:lvl w:ilvl="1" w:tplc="400A0019" w:tentative="1">
+      <w:start w:val="1"/>
+      <w:numFmt w:val="lowerLetter"/>
+      <w:lvlText w:val="%2."/>
+      <w:lvlJc w:val="left"/>
+      <w:pPr>
+        <w:ind w:left="1440" w:hanging="360"/>
+      </w:pPr>
+    </w:lvl>
+    <w:lvl w:ilvl="2" w:tplc="400A001B" w:tentative="1">
+      <w:start w:val="1"/>
+      <w:numFmt w:val="lowerRoman"/>
+      <w:lvlText w:val="%3."/>
+      <w:lvlJc w:val="right"/>
+      <w:pPr>
+        <w:ind w:left="2160" w:hanging="180"/>
+      </w:pPr>
+    </w:lvl>
+    <w:lvl w:ilvl="3" w:tplc="400A000F" w:tentative="1">
+      <w:start w:val="1"/>
+      <w:numFmt w:val="decimal"/>
+      <w:lvlText w:val="%4."/>
+      <w:lvlJc w:val="left"/>
+      <w:pPr>
+        <w:ind w:left="2880" w:hanging="360"/>
+      </w:pPr>
+    </w:lvl>
+    <w:lvl w:ilvl="4" w:tplc="400A0019" w:tentative="1">
+      <w:start w:val="1"/>
+      <w:numFmt w:val="lowerLetter"/>
+      <w:lvlText w:val="%5."/>
+      <w:lvlJc w:val="left"/>
+      <w:pPr>
+        <w:ind w:left="3600" w:hanging="360"/>
+      </w:pPr>
+    </w:lvl>
+    <w:lvl w:ilvl="5" w:tplc="400A001B" w:tentative="1">
+      <w:start w:val="1"/>
+      <w:numFmt w:val="lowerRoman"/>
+      <w:lvlText w:val="%6."/>
+      <w:lvlJc w:val="right"/>
+      <w:pPr>
+        <w:ind w:left="4320" w:hanging="180"/>
+      </w:pPr>
+    </w:lvl>
+    <w:lvl w:ilvl="6" w:tplc="400A000F" w:tentative="1">
+      <w:start w:val="1"/>
+      <w:numFmt w:val="decimal"/>
+      <w:lvlText w:val="%7."/>
+      <w:lvlJc w:val="left"/>
+      <w:pPr>
+        <w:ind w:left="5040" w:hanging="360"/>
+      </w:pPr>
+    </w:lvl>
+    <w:lvl w:ilvl="7" w:tplc="400A0019" w:tentative="1">
+      <w:start w:val="1"/>
+      <w:numFmt w:val="lowerLetter"/>
+      <w:lvlText w:val="%8."/>
+      <w:lvlJc w:val="left"/>
+      <w:pPr>
+        <w:ind w:left="5760" w:hanging="360"/>
+      </w:pPr>
+    </w:lvl>
+    <w:lvl w:ilvl="8" w:tplc="400A001B" w:tentative="1">
+      <w:start w:val="1"/>
+      <w:numFmt w:val="lowerRoman"/>
+      <w:lvlText w:val="%9."/>
+      <w:lvlJc w:val="right"/>
+      <w:pPr>
+        <w:ind w:left="6480" w:hanging="180"/>
+      </w:pPr>
+    </w:lvl>
+  </w:abstractNum>
+  <w:abstractNum w:abstractNumId="2" w15:restartNumberingAfterBreak="0">
     <w:nsid w:val="0E3E11E5"/>
     <w:multiLevelType w:val="hybridMultilevel"/>
-    <w:tmpl w:val="7B0AC60A"/>
+    <w:tmpl w:val="C1AC5D06"/>
     <w:lvl w:ilvl="0" w:tplc="400A0001">
       <w:start w:val="1"/>
       <w:numFmt w:val="bullet"/>
@@ -3584,7 +3698,7 @@
       </w:rPr>
     </w:lvl>
   </w:abstractNum>
-  <w:abstractNum w:abstractNumId="2" w15:restartNumberingAfterBreak="0">
+  <w:abstractNum w:abstractNumId="3" w15:restartNumberingAfterBreak="0">
     <w:nsid w:val="0E987CAE"/>
     <w:multiLevelType w:val="multilevel"/>
     <w:tmpl w:val="F18669B4"/>
@@ -3697,7 +3811,7 @@
       </w:pPr>
     </w:lvl>
   </w:abstractNum>
-  <w:abstractNum w:abstractNumId="3" w15:restartNumberingAfterBreak="0">
+  <w:abstractNum w:abstractNumId="4" w15:restartNumberingAfterBreak="0">
     <w:nsid w:val="1088529A"/>
     <w:multiLevelType w:val="multilevel"/>
     <w:tmpl w:val="554005C2"/>
@@ -3810,7 +3924,7 @@
       </w:pPr>
     </w:lvl>
   </w:abstractNum>
-  <w:abstractNum w:abstractNumId="4" w15:restartNumberingAfterBreak="0">
+  <w:abstractNum w:abstractNumId="5" w15:restartNumberingAfterBreak="0">
     <w:nsid w:val="166C51A3"/>
     <w:multiLevelType w:val="multilevel"/>
     <w:tmpl w:val="3836FFA8"/>
@@ -3923,7 +4037,7 @@
       </w:pPr>
     </w:lvl>
   </w:abstractNum>
-  <w:abstractNum w:abstractNumId="5" w15:restartNumberingAfterBreak="0">
+  <w:abstractNum w:abstractNumId="6" w15:restartNumberingAfterBreak="0">
     <w:nsid w:val="23471329"/>
     <w:multiLevelType w:val="multilevel"/>
     <w:tmpl w:val="6BC61518"/>
@@ -4036,7 +4150,7 @@
       </w:pPr>
     </w:lvl>
   </w:abstractNum>
-  <w:abstractNum w:abstractNumId="6" w15:restartNumberingAfterBreak="0">
+  <w:abstractNum w:abstractNumId="7" w15:restartNumberingAfterBreak="0">
     <w:nsid w:val="2C197F3C"/>
     <w:multiLevelType w:val="multilevel"/>
     <w:tmpl w:val="E2B6F89E"/>
@@ -4149,7 +4263,7 @@
       </w:pPr>
     </w:lvl>
   </w:abstractNum>
-  <w:abstractNum w:abstractNumId="7" w15:restartNumberingAfterBreak="0">
+  <w:abstractNum w:abstractNumId="8" w15:restartNumberingAfterBreak="0">
     <w:nsid w:val="30195E21"/>
     <w:multiLevelType w:val="multilevel"/>
     <w:tmpl w:val="C3CACFE2"/>
@@ -4262,7 +4376,7 @@
       </w:pPr>
     </w:lvl>
   </w:abstractNum>
-  <w:abstractNum w:abstractNumId="8" w15:restartNumberingAfterBreak="0">
+  <w:abstractNum w:abstractNumId="9" w15:restartNumberingAfterBreak="0">
     <w:nsid w:val="31303B8B"/>
     <w:multiLevelType w:val="multilevel"/>
     <w:tmpl w:val="17349DDC"/>
@@ -4375,7 +4489,7 @@
       </w:pPr>
     </w:lvl>
   </w:abstractNum>
-  <w:abstractNum w:abstractNumId="9" w15:restartNumberingAfterBreak="0">
+  <w:abstractNum w:abstractNumId="10" w15:restartNumberingAfterBreak="0">
     <w:nsid w:val="3D4C5FA8"/>
     <w:multiLevelType w:val="multilevel"/>
     <w:tmpl w:val="DDA0F4EA"/>
@@ -4488,7 +4602,7 @@
       </w:pPr>
     </w:lvl>
   </w:abstractNum>
-  <w:abstractNum w:abstractNumId="10" w15:restartNumberingAfterBreak="0">
+  <w:abstractNum w:abstractNumId="11" w15:restartNumberingAfterBreak="0">
     <w:nsid w:val="3E3A7D0A"/>
     <w:multiLevelType w:val="multilevel"/>
     <w:tmpl w:val="9702B3D2"/>
@@ -4601,7 +4715,7 @@
       </w:pPr>
     </w:lvl>
   </w:abstractNum>
-  <w:abstractNum w:abstractNumId="11" w15:restartNumberingAfterBreak="0">
+  <w:abstractNum w:abstractNumId="12" w15:restartNumberingAfterBreak="0">
     <w:nsid w:val="482C730D"/>
     <w:multiLevelType w:val="multilevel"/>
     <w:tmpl w:val="2A988590"/>
@@ -4714,10 +4828,10 @@
       </w:pPr>
     </w:lvl>
   </w:abstractNum>
-  <w:abstractNum w:abstractNumId="12" w15:restartNumberingAfterBreak="0">
+  <w:abstractNum w:abstractNumId="13" w15:restartNumberingAfterBreak="0">
     <w:nsid w:val="48E12234"/>
     <w:multiLevelType w:val="hybridMultilevel"/>
-    <w:tmpl w:val="9CDAD110"/>
+    <w:tmpl w:val="06C62250"/>
     <w:lvl w:ilvl="0" w:tplc="400A000F">
       <w:start w:val="1"/>
       <w:numFmt w:val="decimal"/>
@@ -4800,7 +4914,7 @@
       </w:pPr>
     </w:lvl>
   </w:abstractNum>
-  <w:abstractNum w:abstractNumId="13" w15:restartNumberingAfterBreak="0">
+  <w:abstractNum w:abstractNumId="14" w15:restartNumberingAfterBreak="0">
     <w:nsid w:val="49F45575"/>
     <w:multiLevelType w:val="hybridMultilevel"/>
     <w:tmpl w:val="3F528F08"/>
@@ -4913,7 +5027,7 @@
       </w:rPr>
     </w:lvl>
   </w:abstractNum>
-  <w:abstractNum w:abstractNumId="14" w15:restartNumberingAfterBreak="0">
+  <w:abstractNum w:abstractNumId="15" w15:restartNumberingAfterBreak="0">
     <w:nsid w:val="52606BAC"/>
     <w:multiLevelType w:val="hybridMultilevel"/>
     <w:tmpl w:val="F238E322"/>
@@ -5026,7 +5140,7 @@
       </w:rPr>
     </w:lvl>
   </w:abstractNum>
-  <w:abstractNum w:abstractNumId="15" w15:restartNumberingAfterBreak="0">
+  <w:abstractNum w:abstractNumId="16" w15:restartNumberingAfterBreak="0">
     <w:nsid w:val="56B82A4D"/>
     <w:multiLevelType w:val="hybridMultilevel"/>
     <w:tmpl w:val="2170210E"/>
@@ -5139,7 +5253,7 @@
       </w:rPr>
     </w:lvl>
   </w:abstractNum>
-  <w:abstractNum w:abstractNumId="16" w15:restartNumberingAfterBreak="0">
+  <w:abstractNum w:abstractNumId="17" w15:restartNumberingAfterBreak="0">
     <w:nsid w:val="585E589F"/>
     <w:multiLevelType w:val="hybridMultilevel"/>
     <w:tmpl w:val="588AFE52"/>
@@ -5225,7 +5339,7 @@
       </w:pPr>
     </w:lvl>
   </w:abstractNum>
-  <w:abstractNum w:abstractNumId="17" w15:restartNumberingAfterBreak="0">
+  <w:abstractNum w:abstractNumId="18" w15:restartNumberingAfterBreak="0">
     <w:nsid w:val="60351F70"/>
     <w:multiLevelType w:val="hybridMultilevel"/>
     <w:tmpl w:val="4024FEAC"/>
@@ -5311,7 +5425,7 @@
       </w:pPr>
     </w:lvl>
   </w:abstractNum>
-  <w:abstractNum w:abstractNumId="18" w15:restartNumberingAfterBreak="0">
+  <w:abstractNum w:abstractNumId="19" w15:restartNumberingAfterBreak="0">
     <w:nsid w:val="67EA4418"/>
     <w:multiLevelType w:val="hybridMultilevel"/>
     <w:tmpl w:val="41D29B52"/>
@@ -5424,7 +5538,7 @@
       </w:rPr>
     </w:lvl>
   </w:abstractNum>
-  <w:abstractNum w:abstractNumId="19" w15:restartNumberingAfterBreak="0">
+  <w:abstractNum w:abstractNumId="20" w15:restartNumberingAfterBreak="0">
     <w:nsid w:val="6B724CB3"/>
     <w:multiLevelType w:val="multilevel"/>
     <w:tmpl w:val="7892E120"/>
@@ -5537,7 +5651,7 @@
       </w:pPr>
     </w:lvl>
   </w:abstractNum>
-  <w:abstractNum w:abstractNumId="20" w15:restartNumberingAfterBreak="0">
+  <w:abstractNum w:abstractNumId="21" w15:restartNumberingAfterBreak="0">
     <w:nsid w:val="6B957F5E"/>
     <w:multiLevelType w:val="hybridMultilevel"/>
     <w:tmpl w:val="D2FCAC8E"/>
@@ -5650,7 +5764,7 @@
       </w:rPr>
     </w:lvl>
   </w:abstractNum>
-  <w:abstractNum w:abstractNumId="21" w15:restartNumberingAfterBreak="0">
+  <w:abstractNum w:abstractNumId="22" w15:restartNumberingAfterBreak="0">
     <w:nsid w:val="6F874AC7"/>
     <w:multiLevelType w:val="hybridMultilevel"/>
     <w:tmpl w:val="1204A71E"/>
@@ -5737,10 +5851,10 @@
     </w:lvl>
   </w:abstractNum>
   <w:num w:numId="1">
-    <w:abstractNumId w:val="2"/>
+    <w:abstractNumId w:val="3"/>
   </w:num>
   <w:num w:numId="2">
-    <w:abstractNumId w:val="11"/>
+    <w:abstractNumId w:val="12"/>
     <w:lvlOverride w:ilvl="0">
       <w:lvl w:ilvl="0">
         <w:numFmt w:val="decimal"/>
@@ -5750,7 +5864,7 @@
     </w:lvlOverride>
   </w:num>
   <w:num w:numId="3">
-    <w:abstractNumId w:val="6"/>
+    <w:abstractNumId w:val="7"/>
     <w:lvlOverride w:ilvl="0">
       <w:lvl w:ilvl="0">
         <w:numFmt w:val="decimal"/>
@@ -5760,7 +5874,7 @@
     </w:lvlOverride>
   </w:num>
   <w:num w:numId="4">
-    <w:abstractNumId w:val="8"/>
+    <w:abstractNumId w:val="9"/>
     <w:lvlOverride w:ilvl="0">
       <w:lvl w:ilvl="0">
         <w:numFmt w:val="decimal"/>
@@ -5770,7 +5884,7 @@
     </w:lvlOverride>
   </w:num>
   <w:num w:numId="5">
-    <w:abstractNumId w:val="8"/>
+    <w:abstractNumId w:val="9"/>
     <w:lvlOverride w:ilvl="0">
       <w:lvl w:ilvl="0">
         <w:numFmt w:val="decimal"/>
@@ -5790,7 +5904,7 @@
     <w:abstractNumId w:val="0"/>
   </w:num>
   <w:num w:numId="7">
-    <w:abstractNumId w:val="19"/>
+    <w:abstractNumId w:val="20"/>
     <w:lvlOverride w:ilvl="0">
       <w:lvl w:ilvl="0">
         <w:numFmt w:val="decimal"/>
@@ -5800,7 +5914,7 @@
     </w:lvlOverride>
   </w:num>
   <w:num w:numId="8">
-    <w:abstractNumId w:val="5"/>
+    <w:abstractNumId w:val="6"/>
     <w:lvlOverride w:ilvl="0">
       <w:lvl w:ilvl="0">
         <w:numFmt w:val="decimal"/>
@@ -5810,10 +5924,10 @@
     </w:lvlOverride>
   </w:num>
   <w:num w:numId="9">
-    <w:abstractNumId w:val="10"/>
+    <w:abstractNumId w:val="11"/>
   </w:num>
   <w:num w:numId="10">
-    <w:abstractNumId w:val="3"/>
+    <w:abstractNumId w:val="4"/>
     <w:lvlOverride w:ilvl="0">
       <w:lvl w:ilvl="0">
         <w:numFmt w:val="decimal"/>
@@ -5823,7 +5937,7 @@
     </w:lvlOverride>
   </w:num>
   <w:num w:numId="11">
-    <w:abstractNumId w:val="3"/>
+    <w:abstractNumId w:val="4"/>
     <w:lvlOverride w:ilvl="0">
       <w:lvl w:ilvl="0">
         <w:numFmt w:val="decimal"/>
@@ -5840,7 +5954,7 @@
     </w:lvlOverride>
   </w:num>
   <w:num w:numId="12">
-    <w:abstractNumId w:val="3"/>
+    <w:abstractNumId w:val="4"/>
     <w:lvlOverride w:ilvl="0">
       <w:lvl w:ilvl="0">
         <w:numFmt w:val="decimal"/>
@@ -5857,7 +5971,7 @@
     </w:lvlOverride>
   </w:num>
   <w:num w:numId="13">
-    <w:abstractNumId w:val="4"/>
+    <w:abstractNumId w:val="5"/>
     <w:lvlOverride w:ilvl="0">
       <w:lvl w:ilvl="0">
         <w:numFmt w:val="decimal"/>
@@ -5867,7 +5981,7 @@
     </w:lvlOverride>
   </w:num>
   <w:num w:numId="14">
-    <w:abstractNumId w:val="9"/>
+    <w:abstractNumId w:val="10"/>
     <w:lvlOverride w:ilvl="0">
       <w:lvl w:ilvl="0">
         <w:numFmt w:val="decimal"/>
@@ -5877,7 +5991,7 @@
     </w:lvlOverride>
   </w:num>
   <w:num w:numId="15">
-    <w:abstractNumId w:val="7"/>
+    <w:abstractNumId w:val="8"/>
     <w:lvlOverride w:ilvl="0">
       <w:lvl w:ilvl="0">
         <w:numFmt w:val="decimal"/>
@@ -5887,33 +6001,36 @@
     </w:lvlOverride>
   </w:num>
   <w:num w:numId="16">
+    <w:abstractNumId w:val="17"/>
+  </w:num>
+  <w:num w:numId="17">
+    <w:abstractNumId w:val="18"/>
+  </w:num>
+  <w:num w:numId="18">
     <w:abstractNumId w:val="16"/>
   </w:num>
-  <w:num w:numId="17">
-    <w:abstractNumId w:val="17"/>
-  </w:num>
-  <w:num w:numId="18">
+  <w:num w:numId="19">
     <w:abstractNumId w:val="15"/>
   </w:num>
-  <w:num w:numId="19">
+  <w:num w:numId="20">
+    <w:abstractNumId w:val="22"/>
+  </w:num>
+  <w:num w:numId="21">
+    <w:abstractNumId w:val="13"/>
+  </w:num>
+  <w:num w:numId="22">
     <w:abstractNumId w:val="14"/>
   </w:num>
-  <w:num w:numId="20">
+  <w:num w:numId="23">
+    <w:abstractNumId w:val="19"/>
+  </w:num>
+  <w:num w:numId="24">
     <w:abstractNumId w:val="21"/>
   </w:num>
-  <w:num w:numId="21">
-    <w:abstractNumId w:val="12"/>
+  <w:num w:numId="25">
+    <w:abstractNumId w:val="2"/>
   </w:num>
-  <w:num w:numId="22">
-    <w:abstractNumId w:val="13"/>
-  </w:num>
-  <w:num w:numId="23">
-    <w:abstractNumId w:val="18"/>
-  </w:num>
-  <w:num w:numId="24">
-    <w:abstractNumId w:val="20"/>
-  </w:num>
-  <w:num w:numId="25">
+  <w:num w:numId="26">
     <w:abstractNumId w:val="1"/>
   </w:num>
 </w:numbering>

--- a/Perfil de proyecto.docx
+++ b/Perfil de proyecto.docx
@@ -822,7 +822,6 @@
         </w:rPr>
         <w:t xml:space="preserve"> de clientes para el “</w:t>
       </w:r>
-      <w:proofErr w:type="spellStart"/>
       <w:r>
         <w:rPr>
           <w:rFonts w:ascii="Times New Roman" w:hAnsi="Times New Roman" w:cs="Times New Roman"/>
@@ -832,7 +831,6 @@
         </w:rPr>
         <w:t>ColorRolls</w:t>
       </w:r>
-      <w:proofErr w:type="spellEnd"/>
       <w:r>
         <w:rPr>
           <w:rFonts w:ascii="Times New Roman" w:hAnsi="Times New Roman" w:cs="Times New Roman"/>
@@ -1019,47 +1017,7 @@
           <w:szCs w:val="28"/>
           <w:lang w:val="es-BO" w:eastAsia="es-BO"/>
         </w:rPr>
-        <w:t xml:space="preserve">personas comiendo productos de </w:t>
-      </w:r>
-      <w:proofErr w:type="spellStart"/>
-      <w:r>
-        <w:rPr>
-          <w:rFonts w:ascii="Times New Roman" w:hAnsi="Times New Roman" w:cs="Times New Roman"/>
-          <w:sz w:val="28"/>
-          <w:szCs w:val="28"/>
-          <w:lang w:val="es-BO" w:eastAsia="es-BO"/>
-        </w:rPr>
-        <w:t>ColorRolls</w:t>
-      </w:r>
-      <w:proofErr w:type="spellEnd"/>
-      <w:r>
-        <w:rPr>
-          <w:rFonts w:ascii="Times New Roman" w:hAnsi="Times New Roman" w:cs="Times New Roman"/>
-          <w:sz w:val="28"/>
-          <w:szCs w:val="28"/>
-          <w:lang w:val="es-BO" w:eastAsia="es-BO"/>
-        </w:rPr>
-        <w:t xml:space="preserve"> para posteriormente </w:t>
-      </w:r>
-      <w:proofErr w:type="gramStart"/>
-      <w:r>
-        <w:rPr>
-          <w:rFonts w:ascii="Times New Roman" w:hAnsi="Times New Roman" w:cs="Times New Roman"/>
-          <w:sz w:val="28"/>
-          <w:szCs w:val="28"/>
-          <w:lang w:val="es-BO" w:eastAsia="es-BO"/>
-        </w:rPr>
-        <w:t>marcarlas  el</w:t>
-      </w:r>
-      <w:proofErr w:type="gramEnd"/>
-      <w:r>
-        <w:rPr>
-          <w:rFonts w:ascii="Times New Roman" w:hAnsi="Times New Roman" w:cs="Times New Roman"/>
-          <w:sz w:val="28"/>
-          <w:szCs w:val="28"/>
-          <w:lang w:val="es-BO" w:eastAsia="es-BO"/>
-        </w:rPr>
-        <w:t xml:space="preserve"> entrenamiento del sistema.</w:t>
+        <w:t>personas comiendo productos de ColorRolls para posteriormente marcarlas  el entrenamiento del sistema.</w:t>
       </w:r>
     </w:p>
     <w:p>
@@ -1098,7 +1056,6 @@
           <w:lang w:val="es-BO" w:eastAsia="es-BO"/>
         </w:rPr>
       </w:pPr>
-      <w:proofErr w:type="gramStart"/>
       <w:r>
         <w:rPr>
           <w:rFonts w:ascii="Times New Roman" w:hAnsi="Times New Roman" w:cs="Times New Roman"/>
@@ -1110,7 +1067,6 @@
         </w:rPr>
         <w:t>Modelo a utilizar</w:t>
       </w:r>
-      <w:proofErr w:type="gramEnd"/>
     </w:p>
     <w:p>
       <w:pPr>
@@ -1209,19 +1165,8 @@
           <w:szCs w:val="24"/>
           <w:lang w:val="es-BO" w:eastAsia="es-BO"/>
         </w:rPr>
-        <w:t xml:space="preserve">Google </w:t>
-      </w:r>
-      <w:proofErr w:type="spellStart"/>
-      <w:r>
-        <w:rPr>
-          <w:rFonts w:ascii="Times New Roman" w:hAnsi="Times New Roman" w:cs="Times New Roman"/>
-          <w:sz w:val="24"/>
-          <w:szCs w:val="24"/>
-          <w:lang w:val="es-BO" w:eastAsia="es-BO"/>
-        </w:rPr>
-        <w:t>Colab</w:t>
-      </w:r>
-      <w:proofErr w:type="spellEnd"/>
+        <w:t>Google Colab</w:t>
+      </w:r>
     </w:p>
     <w:p>
       <w:pPr>
@@ -1317,7 +1262,6 @@
                 <w:lang w:val="es-BO" w:eastAsia="es-BO"/>
               </w:rPr>
             </w:pPr>
-            <w:proofErr w:type="gramStart"/>
             <w:r>
               <w:rPr>
                 <w:rFonts w:ascii="Times New Roman" w:hAnsi="Times New Roman" w:cs="Times New Roman"/>
@@ -1327,7 +1271,6 @@
               </w:rPr>
               <w:t>Tarea a realizar</w:t>
             </w:r>
-            <w:proofErr w:type="gramEnd"/>
           </w:p>
         </w:tc>
         <w:tc>
@@ -1966,19 +1909,8 @@
                 <w:szCs w:val="24"/>
                 <w:lang w:val="es-BO" w:eastAsia="es-BO"/>
               </w:rPr>
-              <w:t xml:space="preserve">Obtención del </w:t>
+              <w:t>Obtención del dataset</w:t>
             </w:r>
-            <w:proofErr w:type="spellStart"/>
-            <w:r>
-              <w:rPr>
-                <w:rFonts w:ascii="Times New Roman" w:hAnsi="Times New Roman" w:cs="Times New Roman"/>
-                <w:sz w:val="24"/>
-                <w:szCs w:val="24"/>
-                <w:lang w:val="es-BO" w:eastAsia="es-BO"/>
-              </w:rPr>
-              <w:t>dataset</w:t>
-            </w:r>
-            <w:proofErr w:type="spellEnd"/>
           </w:p>
         </w:tc>
         <w:tc>
@@ -3138,125 +3070,25 @@
           <w:szCs w:val="24"/>
           <w:lang w:val="es-BO" w:eastAsia="es-BO"/>
         </w:rPr>
-        <w:t xml:space="preserve">Se recolectarán imágenes de internet de diferentes personas que reflejan diferentes emociones, se dividirá el </w:t>
-      </w:r>
-      <w:proofErr w:type="spellStart"/>
-      <w:r>
-        <w:rPr>
-          <w:rFonts w:ascii="Times New Roman" w:hAnsi="Times New Roman" w:cs="Times New Roman"/>
-          <w:sz w:val="24"/>
-          <w:szCs w:val="24"/>
-          <w:lang w:val="es-BO" w:eastAsia="es-BO"/>
-        </w:rPr>
-        <w:t>dataset</w:t>
-      </w:r>
-      <w:proofErr w:type="spellEnd"/>
-      <w:r>
-        <w:rPr>
-          <w:rFonts w:ascii="Times New Roman" w:hAnsi="Times New Roman" w:cs="Times New Roman"/>
-          <w:sz w:val="24"/>
-          <w:szCs w:val="24"/>
-          <w:lang w:val="es-BO" w:eastAsia="es-BO"/>
-        </w:rPr>
-        <w:t xml:space="preserve"> </w:t>
-      </w:r>
-      <w:r>
-        <w:rPr>
-          <w:rFonts w:ascii="Times New Roman" w:hAnsi="Times New Roman" w:cs="Times New Roman"/>
-          <w:sz w:val="24"/>
-          <w:szCs w:val="24"/>
-          <w:lang w:val="es-BO" w:eastAsia="es-BO"/>
-        </w:rPr>
-        <w:t xml:space="preserve">utilizando la metodología de validación </w:t>
-      </w:r>
-      <w:proofErr w:type="spellStart"/>
-      <w:r>
-        <w:rPr>
-          <w:rFonts w:ascii="Times New Roman" w:hAnsi="Times New Roman" w:cs="Times New Roman"/>
-          <w:sz w:val="24"/>
-          <w:szCs w:val="24"/>
-          <w:lang w:val="es-BO" w:eastAsia="es-BO"/>
-        </w:rPr>
-        <w:t>hold</w:t>
-      </w:r>
-      <w:proofErr w:type="spellEnd"/>
-      <w:r>
-        <w:rPr>
-          <w:rFonts w:ascii="Times New Roman" w:hAnsi="Times New Roman" w:cs="Times New Roman"/>
-          <w:sz w:val="24"/>
-          <w:szCs w:val="24"/>
-          <w:lang w:val="es-BO" w:eastAsia="es-BO"/>
-        </w:rPr>
-        <w:t xml:space="preserve"> </w:t>
-      </w:r>
-      <w:proofErr w:type="spellStart"/>
-      <w:r>
-        <w:rPr>
-          <w:rFonts w:ascii="Times New Roman" w:hAnsi="Times New Roman" w:cs="Times New Roman"/>
-          <w:sz w:val="24"/>
-          <w:szCs w:val="24"/>
-          <w:lang w:val="es-BO" w:eastAsia="es-BO"/>
-        </w:rPr>
-        <w:t>out</w:t>
-      </w:r>
-      <w:proofErr w:type="spellEnd"/>
-      <w:r>
-        <w:rPr>
-          <w:rFonts w:ascii="Times New Roman" w:hAnsi="Times New Roman" w:cs="Times New Roman"/>
-          <w:sz w:val="24"/>
-          <w:szCs w:val="24"/>
-          <w:lang w:val="es-BO" w:eastAsia="es-BO"/>
-        </w:rPr>
-        <w:t xml:space="preserve"> en tres </w:t>
-      </w:r>
-      <w:r>
-        <w:rPr>
-          <w:rFonts w:ascii="Times New Roman" w:hAnsi="Times New Roman" w:cs="Times New Roman"/>
-          <w:sz w:val="24"/>
-          <w:szCs w:val="24"/>
-          <w:lang w:val="es-BO" w:eastAsia="es-BO"/>
-        </w:rPr>
-        <w:t xml:space="preserve">clases </w:t>
-      </w:r>
-      <w:proofErr w:type="spellStart"/>
-      <w:r>
-        <w:rPr>
-          <w:rFonts w:ascii="Times New Roman" w:hAnsi="Times New Roman" w:cs="Times New Roman"/>
-          <w:sz w:val="24"/>
-          <w:szCs w:val="24"/>
-          <w:lang w:val="es-BO" w:eastAsia="es-BO"/>
-        </w:rPr>
-        <w:t>train</w:t>
-      </w:r>
-      <w:proofErr w:type="spellEnd"/>
-      <w:r>
-        <w:rPr>
-          <w:rFonts w:ascii="Times New Roman" w:hAnsi="Times New Roman" w:cs="Times New Roman"/>
-          <w:sz w:val="24"/>
-          <w:szCs w:val="24"/>
-          <w:lang w:val="es-BO" w:eastAsia="es-BO"/>
-        </w:rPr>
-        <w:t xml:space="preserve">, </w:t>
-      </w:r>
-      <w:proofErr w:type="spellStart"/>
-      <w:r>
-        <w:rPr>
-          <w:rFonts w:ascii="Times New Roman" w:hAnsi="Times New Roman" w:cs="Times New Roman"/>
-          <w:sz w:val="24"/>
-          <w:szCs w:val="24"/>
-          <w:lang w:val="es-BO" w:eastAsia="es-BO"/>
-        </w:rPr>
-        <w:t>valid</w:t>
-      </w:r>
-      <w:proofErr w:type="spellEnd"/>
-      <w:r>
-        <w:rPr>
-          <w:rFonts w:ascii="Times New Roman" w:hAnsi="Times New Roman" w:cs="Times New Roman"/>
-          <w:sz w:val="24"/>
-          <w:szCs w:val="24"/>
-          <w:lang w:val="es-BO" w:eastAsia="es-BO"/>
-        </w:rPr>
-        <w:t xml:space="preserve"> y test con un tamaño de imagen de 224x224. </w:t>
+        <w:t xml:space="preserve">Se recolectarán imágenes de internet de diferentes personas que reflejan diferentes emociones, se dividirá el dataset </w:t>
+      </w:r>
+      <w:r>
+        <w:rPr>
+          <w:rFonts w:ascii="Times New Roman" w:hAnsi="Times New Roman" w:cs="Times New Roman"/>
+          <w:sz w:val="24"/>
+          <w:szCs w:val="24"/>
+          <w:lang w:val="es-BO" w:eastAsia="es-BO"/>
+        </w:rPr>
+        <w:t xml:space="preserve">utilizando la metodología de validación hold out en tres </w:t>
+      </w:r>
+      <w:r>
+        <w:rPr>
+          <w:rFonts w:ascii="Times New Roman" w:hAnsi="Times New Roman" w:cs="Times New Roman"/>
+          <w:sz w:val="24"/>
+          <w:szCs w:val="24"/>
+          <w:lang w:val="es-BO" w:eastAsia="es-BO"/>
+        </w:rPr>
+        <w:t xml:space="preserve">clases train, valid y test con un tamaño de imagen de 224x224. </w:t>
       </w:r>
     </w:p>
     <w:p>
@@ -3303,38 +3135,108 @@
           <w:szCs w:val="24"/>
           <w:lang w:val="es-BO" w:eastAsia="es-BO"/>
         </w:rPr>
-        <w:t xml:space="preserve">Estas imágenes serán etiquetadas y se le aplicara data </w:t>
-      </w:r>
-      <w:proofErr w:type="spellStart"/>
-      <w:r>
-        <w:rPr>
-          <w:rFonts w:ascii="Times New Roman" w:hAnsi="Times New Roman" w:cs="Times New Roman"/>
-          <w:sz w:val="24"/>
-          <w:szCs w:val="24"/>
-          <w:lang w:val="es-BO" w:eastAsia="es-BO"/>
-        </w:rPr>
-        <w:t>aumentation</w:t>
-      </w:r>
-      <w:proofErr w:type="spellEnd"/>
-      <w:r>
-        <w:rPr>
-          <w:rFonts w:ascii="Times New Roman" w:hAnsi="Times New Roman" w:cs="Times New Roman"/>
-          <w:sz w:val="24"/>
-          <w:szCs w:val="24"/>
-          <w:lang w:val="es-BO" w:eastAsia="es-BO"/>
-        </w:rPr>
-        <w:t>, se las pasará a escala de grises, para que el sistema tenga un mayor nivel de acierto.</w:t>
+        <w:t>Estas imágenes serán etiquetadas y se le aplicara data aumentation, se las pasará a escala de grises, para que el sistema tenga un mayor nivel de acierto.</w:t>
       </w:r>
     </w:p>
     <w:p>
       <w:pPr>
-        <w:rPr>
-          <w:rFonts w:ascii="Times New Roman" w:hAnsi="Times New Roman" w:cs="Times New Roman"/>
-          <w:sz w:val="24"/>
-          <w:szCs w:val="24"/>
-          <w:lang w:val="es-BO" w:eastAsia="es-BO"/>
-        </w:rPr>
-      </w:pPr>
+        <w:pStyle w:val="Prrafodelista"/>
+        <w:numPr>
+          <w:ilvl w:val="0"/>
+          <w:numId w:val="21"/>
+        </w:numPr>
+        <w:rPr>
+          <w:rFonts w:ascii="Times New Roman" w:hAnsi="Times New Roman" w:cs="Times New Roman"/>
+          <w:b/>
+          <w:bCs/>
+          <w:sz w:val="28"/>
+          <w:szCs w:val="28"/>
+          <w:lang w:val="es-BO" w:eastAsia="es-BO"/>
+        </w:rPr>
+      </w:pPr>
+      <w:r>
+        <w:rPr>
+          <w:rFonts w:ascii="Times New Roman" w:hAnsi="Times New Roman" w:cs="Times New Roman"/>
+          <w:b/>
+          <w:bCs/>
+          <w:sz w:val="28"/>
+          <w:szCs w:val="28"/>
+          <w:lang w:val="es-BO" w:eastAsia="es-BO"/>
+        </w:rPr>
+        <w:t>Matriz de confusión</w:t>
+      </w:r>
+    </w:p>
+    <w:p>
+      <w:pPr>
+        <w:rPr>
+          <w:rFonts w:ascii="Times New Roman" w:hAnsi="Times New Roman" w:cs="Times New Roman"/>
+          <w:b/>
+          <w:bCs/>
+          <w:sz w:val="28"/>
+          <w:szCs w:val="28"/>
+          <w:lang w:val="es-BO" w:eastAsia="es-BO"/>
+        </w:rPr>
+      </w:pPr>
+      <w:r>
+        <w:rPr>
+          <w:rFonts w:ascii="Times New Roman" w:hAnsi="Times New Roman" w:cs="Times New Roman"/>
+          <w:b/>
+          <w:bCs/>
+          <w:noProof/>
+          <w:sz w:val="28"/>
+          <w:szCs w:val="28"/>
+          <w:lang w:val="es-BO" w:eastAsia="es-BO"/>
+        </w:rPr>
+        <w:lastRenderedPageBreak/>
+        <w:drawing>
+          <wp:inline distT="0" distB="0" distL="0" distR="0" wp14:anchorId="0A17E347" wp14:editId="6BC0B98F">
+            <wp:extent cx="5607050" cy="3092450"/>
+            <wp:effectExtent l="0" t="0" r="0" b="0"/>
+            <wp:docPr id="2" name="Imagen 2"/>
+            <wp:cNvGraphicFramePr>
+              <a:graphicFrameLocks xmlns:a="http://schemas.openxmlformats.org/drawingml/2006/main" noChangeAspect="1"/>
+            </wp:cNvGraphicFramePr>
+            <a:graphic xmlns:a="http://schemas.openxmlformats.org/drawingml/2006/main">
+              <a:graphicData uri="http://schemas.openxmlformats.org/drawingml/2006/picture">
+                <pic:pic xmlns:pic="http://schemas.openxmlformats.org/drawingml/2006/picture">
+                  <pic:nvPicPr>
+                    <pic:cNvPr id="0" name="Picture 1"/>
+                    <pic:cNvPicPr>
+                      <a:picLocks noChangeAspect="1" noChangeArrowheads="1"/>
+                    </pic:cNvPicPr>
+                  </pic:nvPicPr>
+                  <pic:blipFill>
+                    <a:blip r:embed="rId6" cstate="print">
+                      <a:extLst>
+                        <a:ext uri="{28A0092B-C50C-407E-A947-70E740481C1C}">
+                          <a14:useLocalDpi xmlns:a14="http://schemas.microsoft.com/office/drawing/2010/main" val="0"/>
+                        </a:ext>
+                      </a:extLst>
+                    </a:blip>
+                    <a:srcRect/>
+                    <a:stretch>
+                      <a:fillRect/>
+                    </a:stretch>
+                  </pic:blipFill>
+                  <pic:spPr bwMode="auto">
+                    <a:xfrm>
+                      <a:off x="0" y="0"/>
+                      <a:ext cx="5607050" cy="3092450"/>
+                    </a:xfrm>
+                    <a:prstGeom prst="rect">
+                      <a:avLst/>
+                    </a:prstGeom>
+                    <a:noFill/>
+                    <a:ln>
+                      <a:noFill/>
+                    </a:ln>
+                  </pic:spPr>
+                </pic:pic>
+              </a:graphicData>
+            </a:graphic>
+          </wp:inline>
+        </w:drawing>
+      </w:r>
     </w:p>
     <w:p>
       <w:pPr>
@@ -4717,7 +4619,7 @@
   <w:abstractNum w:abstractNumId="12" w15:restartNumberingAfterBreak="0">
     <w:nsid w:val="48E12234"/>
     <w:multiLevelType w:val="hybridMultilevel"/>
-    <w:tmpl w:val="9CDAD110"/>
+    <w:tmpl w:val="1F3CC892"/>
     <w:lvl w:ilvl="0" w:tplc="400A000F">
       <w:start w:val="1"/>
       <w:numFmt w:val="decimal"/>
